--- a/doc/french/input.docx
+++ b/doc/french/input.docx
@@ -20,7 +20,7 @@
     </w:p>
     <w:p>
       <w:pPr>
-        <w:pStyle w:val="style25"/>
+        <w:pStyle w:val="style29"/>
         <w:numPr>
           <w:ilvl w:val="0"/>
           <w:numId w:val="2"/>
@@ -44,7 +44,7 @@
     </w:p>
     <w:p>
       <w:pPr>
-        <w:pStyle w:val="style25"/>
+        <w:pStyle w:val="style29"/>
         <w:numPr>
           <w:ilvl w:val="0"/>
           <w:numId w:val="1"/>
@@ -70,7 +70,7 @@
     </w:p>
     <w:p>
       <w:pPr>
-        <w:pStyle w:val="style25"/>
+        <w:pStyle w:val="style29"/>
         <w:numPr>
           <w:ilvl w:val="0"/>
           <w:numId w:val="1"/>
@@ -96,7 +96,7 @@
     </w:p>
     <w:p>
       <w:pPr>
-        <w:pStyle w:val="style25"/>
+        <w:pStyle w:val="style29"/>
         <w:numPr>
           <w:ilvl w:val="0"/>
           <w:numId w:val="1"/>
@@ -122,7 +122,7 @@
     </w:p>
     <w:p>
       <w:pPr>
-        <w:pStyle w:val="style25"/>
+        <w:pStyle w:val="style29"/>
         <w:numPr>
           <w:ilvl w:val="0"/>
           <w:numId w:val="1"/>
@@ -148,7 +148,7 @@
     </w:p>
     <w:p>
       <w:pPr>
-        <w:pStyle w:val="style25"/>
+        <w:pStyle w:val="style29"/>
         <w:numPr>
           <w:ilvl w:val="0"/>
           <w:numId w:val="1"/>
@@ -174,7 +174,7 @@
     </w:p>
     <w:p>
       <w:pPr>
-        <w:pStyle w:val="style25"/>
+        <w:pStyle w:val="style29"/>
         <w:numPr>
           <w:ilvl w:val="0"/>
           <w:numId w:val="1"/>
@@ -210,26 +210,31 @@
     </w:p>
     <w:p>
       <w:pPr>
-        <w:pStyle w:val="style25"/>
+        <w:pStyle w:val="style29"/>
         <w:ind w:hanging="0" w:left="360" w:right="0"/>
         <w:rPr/>
       </w:pPr>
-      <w:bookmarkStart w:id="0" w:name="_GoBack"/>
+      <w:bookmarkStart w:id="0" w:name="__DdeLink__63_1466345533"/>
       <w:bookmarkStart w:id="1" w:name="_GoBack"/>
-      <w:bookmarkEnd w:id="1"/>
-      <w:r>
-        <w:rPr/>
-      </w:r>
-    </w:p>
-    <w:p>
-      <w:pPr>
-        <w:pStyle w:val="style25"/>
+      <w:bookmarkStart w:id="2" w:name="__DdeLink__63_1466345533"/>
+      <w:bookmarkStart w:id="3" w:name="_GoBack"/>
+      <w:bookmarkEnd w:id="2"/>
+      <w:bookmarkEnd w:id="3"/>
+      <w:r>
+        <w:rPr/>
+      </w:r>
+    </w:p>
+    <w:p>
+      <w:pPr>
+        <w:pStyle w:val="style29"/>
         <w:numPr>
           <w:ilvl w:val="0"/>
           <w:numId w:val="2"/>
         </w:numPr>
         <w:rPr/>
       </w:pPr>
+      <w:bookmarkStart w:id="4" w:name="__DdeLink__63_1466345533"/>
+      <w:bookmarkEnd w:id="4"/>
       <w:r>
         <w:rPr/>
         <w:t>Win7 setup:</w:t>
@@ -343,6 +348,16 @@
     </w:p>
     <w:p>
       <w:pPr>
+        <w:pStyle w:val="style29"/>
+        <w:ind w:hanging="0" w:left="360" w:right="0"/>
+        <w:rPr/>
+      </w:pPr>
+      <w:r>
+        <w:rPr/>
+      </w:r>
+    </w:p>
+    <w:p>
+      <w:pPr>
         <w:pStyle w:val="style0"/>
         <w:rPr/>
       </w:pPr>
@@ -368,17 +383,17 @@
           <w:rStyle w:val="style16"/>
         </w:rPr>
       </w:pPr>
-      <w:hyperlink r:id="rId6">
+      <w:hyperlink r:id="rId5">
         <w:r>
           <w:rPr>
             <w:rStyle w:val="style16"/>
           </w:rPr>
           <w:t>https://ask.fedoraproject.org/en/question/28468/problems-with-letter-c-in-us-international-keyboard-fedora-19/</w:t>
           <w:drawing>
-            <wp:anchor allowOverlap="1" behindDoc="0" distB="0" distL="0" distR="0" distT="0" layoutInCell="1" locked="0" relativeHeight="2" simplePos="0">
+            <wp:anchor allowOverlap="1" behindDoc="0" distB="0" distL="0" distR="0" distT="0" layoutInCell="1" locked="0" relativeHeight="0" simplePos="0">
               <wp:simplePos x="0" y="0"/>
               <wp:positionH relativeFrom="column">
-                <wp:posOffset>1390650</wp:posOffset>
+                <wp:posOffset>1390015</wp:posOffset>
               </wp:positionH>
               <wp:positionV relativeFrom="paragraph">
                 <wp:posOffset>54610</wp:posOffset>
@@ -400,7 +415,7 @@
                       </pic:cNvPicPr>
                     </pic:nvPicPr>
                     <pic:blipFill>
-                      <a:blip r:embed="rId5"/>
+                      <a:blip r:embed="rId6"/>
                       <a:srcRect/>
                       <a:stretch>
                         <a:fillRect/>
@@ -496,65 +511,113 @@
       </w:pPr>
       <w:r>
         <w:rPr/>
-      </w:r>
-    </w:p>
-    <w:p>
-      <w:pPr>
-        <w:pStyle w:val="style0"/>
-        <w:rPr/>
-      </w:pPr>
-      <w:r>
-        <w:rPr/>
-      </w:r>
-    </w:p>
-    <w:p>
-      <w:pPr>
-        <w:pStyle w:val="style0"/>
-        <w:rPr/>
-      </w:pPr>
-      <w:r>
-        <w:rPr/>
-      </w:r>
-    </w:p>
-    <w:p>
-      <w:pPr>
-        <w:pStyle w:val="style0"/>
-        <w:rPr/>
-      </w:pPr>
-      <w:r>
-        <w:rPr/>
-      </w:r>
-    </w:p>
-    <w:p>
-      <w:pPr>
-        <w:pStyle w:val="style0"/>
-        <w:rPr/>
-      </w:pPr>
-      <w:r>
-        <w:rPr/>
-      </w:r>
-    </w:p>
-    <w:p>
-      <w:pPr>
-        <w:pStyle w:val="style0"/>
-        <w:rPr/>
-      </w:pPr>
-      <w:r>
-        <w:rPr/>
-      </w:r>
-    </w:p>
-    <w:p>
-      <w:pPr>
-        <w:pStyle w:val="style0"/>
-        <w:rPr/>
-      </w:pPr>
-      <w:r>
-        <w:rPr/>
-      </w:r>
-    </w:p>
-    <w:p>
-      <w:pPr>
-        <w:pStyle w:val="style0"/>
+        <w:t>For Emacs (for “dead-xxx undefined”):</w:t>
+      </w:r>
+    </w:p>
+    <w:p>
+      <w:pPr>
+        <w:pStyle w:val="style24"/>
+        <w:ind w:hanging="0" w:left="720" w:right="0"/>
+        <w:rPr/>
+      </w:pPr>
+      <w:r>
+        <w:rPr/>
+        <w:t>[bruin@home ~]$ cat ~/.emacs.d/init.el</w:t>
+      </w:r>
+    </w:p>
+    <w:p>
+      <w:pPr>
+        <w:pStyle w:val="style24"/>
+        <w:ind w:hanging="0" w:left="720" w:right="0"/>
+        <w:rPr/>
+      </w:pPr>
+      <w:r>
+        <w:rPr/>
+        <w:t>(require 'iso-transl)</w:t>
+      </w:r>
+    </w:p>
+    <w:p>
+      <w:pPr>
+        <w:pStyle w:val="style24"/>
+        <w:ind w:hanging="0" w:left="720" w:right="0"/>
+        <w:rPr/>
+      </w:pPr>
+      <w:r>
+        <w:rPr/>
+        <w:t xml:space="preserve">[bruin@home ~]$ </w:t>
+      </w:r>
+    </w:p>
+    <w:p>
+      <w:pPr>
+        <w:pStyle w:val="style24"/>
+        <w:ind w:hanging="0" w:left="720" w:right="0"/>
+        <w:rPr/>
+      </w:pPr>
+      <w:r>
+        <w:rPr/>
+      </w:r>
+    </w:p>
+    <w:p>
+      <w:pPr>
+        <w:pStyle w:val="style0"/>
+        <w:rPr/>
+      </w:pPr>
+      <w:r>
+        <w:rPr/>
+      </w:r>
+    </w:p>
+    <w:p>
+      <w:pPr>
+        <w:pStyle w:val="style0"/>
+        <w:rPr/>
+      </w:pPr>
+      <w:r>
+        <w:rPr/>
+      </w:r>
+    </w:p>
+    <w:p>
+      <w:pPr>
+        <w:pStyle w:val="style0"/>
+        <w:rPr/>
+      </w:pPr>
+      <w:r>
+        <w:rPr/>
+      </w:r>
+    </w:p>
+    <w:p>
+      <w:pPr>
+        <w:pStyle w:val="style0"/>
+        <w:rPr/>
+      </w:pPr>
+      <w:r>
+        <w:rPr/>
+      </w:r>
+    </w:p>
+    <w:p>
+      <w:pPr>
+        <w:pStyle w:val="style0"/>
+        <w:rPr/>
+      </w:pPr>
+      <w:r>
+        <w:rPr/>
+      </w:r>
+    </w:p>
+    <w:p>
+      <w:pPr>
+        <w:pStyle w:val="style0"/>
+        <w:rPr/>
+      </w:pPr>
+      <w:r>
+        <w:rPr/>
+      </w:r>
+    </w:p>
+    <w:p>
+      <w:pPr>
+        <w:pStyle w:val="style0"/>
+        <w:widowControl/>
+        <w:suppressAutoHyphens w:val="true"/>
+        <w:spacing w:after="200" w:before="0" w:line="276" w:lineRule="auto"/>
+        <w:contextualSpacing w:val="false"/>
         <w:rPr/>
       </w:pPr>
       <w:r>
@@ -568,7 +631,7 @@
       <w:pgNumType w:fmt="decimal"/>
       <w:formProt w:val="false"/>
       <w:textDirection w:val="lrTb"/>
-      <w:docGrid w:charSpace="4096" w:linePitch="360" w:type="default"/>
+      <w:docGrid w:charSpace="8192" w:linePitch="360" w:type="default"/>
     </w:sectPr>
   </w:body>
 </w:document>
@@ -940,11 +1003,32 @@
     </w:pPr>
     <w:rPr>
       <w:rFonts w:ascii="Calibri" w:cs="" w:eastAsia="WenQuanYi Zen Hei Sharp" w:hAnsi="Calibri"/>
-      <w:color w:val="auto"/>
+      <w:color w:val="00000A"/>
       <w:sz w:val="22"/>
       <w:szCs w:val="22"/>
       <w:lang w:bidi="ar-SA" w:eastAsia="zh-CN" w:val="en-US"/>
     </w:rPr>
+  </w:style>
+  <w:style w:styleId="style1" w:type="paragraph">
+    <w:name w:val="Heading 1"/>
+    <w:basedOn w:val="style23"/>
+    <w:next w:val="style1"/>
+    <w:pPr/>
+    <w:rPr/>
+  </w:style>
+  <w:style w:styleId="style2" w:type="paragraph">
+    <w:name w:val="Heading 2"/>
+    <w:basedOn w:val="style23"/>
+    <w:next w:val="style2"/>
+    <w:pPr/>
+    <w:rPr/>
+  </w:style>
+  <w:style w:styleId="style3" w:type="paragraph">
+    <w:name w:val="Heading 3"/>
+    <w:basedOn w:val="style23"/>
+    <w:next w:val="style3"/>
+    <w:pPr/>
+    <w:rPr/>
   </w:style>
   <w:style w:styleId="style15" w:type="character">
     <w:name w:val="Default Paragraph Font"/>
@@ -978,10 +1062,38 @@
       <w:rFonts w:cs="Courier New"/>
     </w:rPr>
   </w:style>
-  <w:style w:styleId="style19" w:type="paragraph">
+  <w:style w:styleId="style19" w:type="character">
+    <w:name w:val="ListLabel 2"/>
+    <w:next w:val="style19"/>
+    <w:rPr>
+      <w:rFonts w:cs="Symbol"/>
+    </w:rPr>
+  </w:style>
+  <w:style w:styleId="style20" w:type="character">
+    <w:name w:val="ListLabel 3"/>
+    <w:next w:val="style20"/>
+    <w:rPr>
+      <w:rFonts w:cs="Courier New"/>
+    </w:rPr>
+  </w:style>
+  <w:style w:styleId="style21" w:type="character">
+    <w:name w:val="ListLabel 4"/>
+    <w:next w:val="style21"/>
+    <w:rPr>
+      <w:rFonts w:cs="Wingdings"/>
+    </w:rPr>
+  </w:style>
+  <w:style w:styleId="style22" w:type="character">
+    <w:name w:val="Bullets"/>
+    <w:next w:val="style22"/>
+    <w:rPr>
+      <w:rFonts w:ascii="OpenSymbol" w:cs="OpenSymbol" w:eastAsia="OpenSymbol" w:hAnsi="OpenSymbol"/>
+    </w:rPr>
+  </w:style>
+  <w:style w:styleId="style23" w:type="paragraph">
     <w:name w:val="Heading"/>
     <w:basedOn w:val="style0"/>
-    <w:next w:val="style20"/>
+    <w:next w:val="style24"/>
     <w:pPr>
       <w:keepNext/>
       <w:spacing w:after="120" w:before="240"/>
@@ -993,29 +1105,29 @@
       <w:szCs w:val="28"/>
     </w:rPr>
   </w:style>
-  <w:style w:styleId="style20" w:type="paragraph">
+  <w:style w:styleId="style24" w:type="paragraph">
     <w:name w:val="Text Body"/>
     <w:basedOn w:val="style0"/>
-    <w:next w:val="style20"/>
+    <w:next w:val="style24"/>
     <w:pPr>
       <w:spacing w:after="120" w:before="0"/>
       <w:contextualSpacing w:val="false"/>
     </w:pPr>
     <w:rPr/>
   </w:style>
-  <w:style w:styleId="style21" w:type="paragraph">
+  <w:style w:styleId="style25" w:type="paragraph">
     <w:name w:val="List"/>
-    <w:basedOn w:val="style20"/>
-    <w:next w:val="style21"/>
+    <w:basedOn w:val="style24"/>
+    <w:next w:val="style25"/>
     <w:pPr/>
     <w:rPr>
       <w:rFonts w:cs="Lohit Devanagari"/>
     </w:rPr>
   </w:style>
-  <w:style w:styleId="style22" w:type="paragraph">
+  <w:style w:styleId="style26" w:type="paragraph">
     <w:name w:val="Caption"/>
     <w:basedOn w:val="style0"/>
-    <w:next w:val="style22"/>
+    <w:next w:val="style26"/>
     <w:pPr>
       <w:suppressLineNumbers/>
       <w:spacing w:after="120" w:before="120"/>
@@ -1029,10 +1141,10 @@
       <w:szCs w:val="24"/>
     </w:rPr>
   </w:style>
-  <w:style w:styleId="style23" w:type="paragraph">
+  <w:style w:styleId="style27" w:type="paragraph">
     <w:name w:val="Index"/>
     <w:basedOn w:val="style0"/>
-    <w:next w:val="style23"/>
+    <w:next w:val="style27"/>
     <w:pPr>
       <w:suppressLineNumbers/>
     </w:pPr>
@@ -1040,10 +1152,10 @@
       <w:rFonts w:cs="Lohit Devanagari"/>
     </w:rPr>
   </w:style>
-  <w:style w:styleId="style24" w:type="paragraph">
+  <w:style w:styleId="style28" w:type="paragraph">
     <w:name w:val="Balloon Text"/>
     <w:basedOn w:val="style0"/>
-    <w:next w:val="style24"/>
+    <w:next w:val="style28"/>
     <w:pPr>
       <w:spacing w:after="0" w:before="0" w:line="100" w:lineRule="atLeast"/>
       <w:contextualSpacing w:val="false"/>
@@ -1054,10 +1166,10 @@
       <w:szCs w:val="16"/>
     </w:rPr>
   </w:style>
-  <w:style w:styleId="style25" w:type="paragraph">
+  <w:style w:styleId="style29" w:type="paragraph">
     <w:name w:val="List Paragraph"/>
     <w:basedOn w:val="style0"/>
-    <w:next w:val="style25"/>
+    <w:next w:val="style29"/>
     <w:pPr>
       <w:spacing w:after="200" w:before="0"/>
       <w:ind w:hanging="0" w:left="720" w:right="0"/>
@@ -1065,5 +1177,26 @@
     </w:pPr>
     <w:rPr/>
   </w:style>
+  <w:style w:styleId="style30" w:type="paragraph">
+    <w:name w:val="Quotations"/>
+    <w:basedOn w:val="style0"/>
+    <w:next w:val="style30"/>
+    <w:pPr/>
+    <w:rPr/>
+  </w:style>
+  <w:style w:styleId="style31" w:type="paragraph">
+    <w:name w:val="Title"/>
+    <w:basedOn w:val="style23"/>
+    <w:next w:val="style31"/>
+    <w:pPr/>
+    <w:rPr/>
+  </w:style>
+  <w:style w:styleId="style32" w:type="paragraph">
+    <w:name w:val="Subtitle"/>
+    <w:basedOn w:val="style23"/>
+    <w:next w:val="style32"/>
+    <w:pPr/>
+    <w:rPr/>
+  </w:style>
 </w:styles>
 </file>